--- a/Preamp/Preamp Documentation.docx
+++ b/Preamp/Preamp Documentation.docx
@@ -18108,6 +18108,7 @@
                 <w:sz w:val="24"/>
                 <w:szCs w:val="24"/>
               </w:rPr>
+              <w:lastRenderedPageBreak/>
               <w:t>[6]</w:t>
             </w:r>
           </w:p>
@@ -18552,6 +18553,96 @@
                 <w:szCs w:val="24"/>
               </w:rPr>
             </w:pPr>
+          </w:p>
+        </w:tc>
+      </w:tr>
+      <w:tr>
+        <w:tc>
+          <w:tcPr>
+            <w:tcW w:w="625" w:type="dxa"/>
+          </w:tcPr>
+          <w:p>
+            <w:pPr>
+              <w:rPr>
+                <w:rFonts w:ascii="Times New Roman" w:hAnsi="Times New Roman" w:cs="Times New Roman"/>
+                <w:sz w:val="24"/>
+                <w:szCs w:val="24"/>
+              </w:rPr>
+            </w:pPr>
+            <w:r>
+              <w:rPr>
+                <w:rFonts w:ascii="Times New Roman" w:hAnsi="Times New Roman" w:cs="Times New Roman"/>
+                <w:sz w:val="24"/>
+                <w:szCs w:val="24"/>
+              </w:rPr>
+              <w:t>[9]</w:t>
+            </w:r>
+          </w:p>
+        </w:tc>
+        <w:tc>
+          <w:tcPr>
+            <w:tcW w:w="8725" w:type="dxa"/>
+          </w:tcPr>
+          <w:p>
+            <w:pPr>
+              <w:rPr>
+                <w:rFonts w:ascii="Times New Roman" w:hAnsi="Times New Roman" w:cs="Times New Roman"/>
+                <w:sz w:val="24"/>
+                <w:szCs w:val="24"/>
+              </w:rPr>
+            </w:pPr>
+            <w:r>
+              <w:rPr>
+                <w:rFonts w:ascii="Times New Roman" w:hAnsi="Times New Roman" w:cs="Times New Roman"/>
+                <w:sz w:val="24"/>
+                <w:szCs w:val="24"/>
+              </w:rPr>
+              <w:t xml:space="preserve">L. Orozco, “Programmable-Gain Transimpedance Amplifiers Maximize Dynamic Range in Spectroscopy Systems,” </w:t>
+            </w:r>
+            <w:r>
+              <w:rPr>
+                <w:rFonts w:ascii="Times New Roman" w:hAnsi="Times New Roman" w:cs="Times New Roman"/>
+                <w:i/>
+                <w:iCs/>
+                <w:sz w:val="24"/>
+                <w:szCs w:val="24"/>
+              </w:rPr>
+              <w:t xml:space="preserve">Analog Dialogue, </w:t>
+            </w:r>
+            <w:r>
+              <w:rPr>
+                <w:rFonts w:ascii="Times New Roman" w:hAnsi="Times New Roman" w:cs="Times New Roman"/>
+                <w:sz w:val="24"/>
+                <w:szCs w:val="24"/>
+              </w:rPr>
+              <w:t>vol. 47, no. 5, pp. 1-5, May 2013.</w:t>
+            </w:r>
+          </w:p>
+          <w:p>
+            <w:pPr>
+              <w:rPr>
+                <w:rFonts w:ascii="Times New Roman" w:hAnsi="Times New Roman" w:cs="Times New Roman"/>
+                <w:sz w:val="24"/>
+                <w:szCs w:val="24"/>
+              </w:rPr>
+            </w:pPr>
+          </w:p>
+          <w:p>
+            <w:pPr>
+              <w:rPr>
+                <w:rFonts w:ascii="Times New Roman" w:hAnsi="Times New Roman" w:cs="Times New Roman"/>
+                <w:sz w:val="24"/>
+                <w:szCs w:val="24"/>
+              </w:rPr>
+            </w:pPr>
+            <w:r>
+              <w:rPr>
+                <w:rFonts w:ascii="Times New Roman" w:hAnsi="Times New Roman" w:cs="Times New Roman"/>
+                <w:sz w:val="24"/>
+                <w:szCs w:val="24"/>
+              </w:rPr>
+              <w:t>This application report from Analog Devices outlines the theory of operation behind the gain-setting circuit used in the current preamplifier design. The article also notes that parasitic switch capacitances can reduce the bandwidth of the current preamplifier and proposes different solutions to reduce the effect of parasitic capacitances in the analog multiplexers.</w:t>
+            </w:r>
           </w:p>
         </w:tc>
       </w:tr>
@@ -18735,7 +18826,7 @@
         <w:sz w:val="24"/>
         <w:szCs w:val="24"/>
       </w:rPr>
-      <w:t>4/24/2020</w:t>
+      <w:t>4/27/2020</w:t>
     </w:r>
     <w:r>
       <w:rPr>
